--- a/Documentação.docx
+++ b/Documentação.docx
@@ -5,62 +5,57 @@
     <w:p>
       <w:pPr>
         <w:ind w:firstLine="708"/>
-        <w:rPr>
-          <w:rFonts w:eastAsiaTheme="minorEastAsia"/>
-        </w:rPr>
-      </w:pPr>
-      <w:r>
-        <w:rPr>
-          <w:rFonts w:eastAsiaTheme="minorEastAsia"/>
-        </w:rPr>
-        <w:t> Contexto </w:t>
+        <w:jc w:val="both"/>
+        <w:rPr>
+          <w:rFonts w:eastAsiaTheme="minorEastAsia"/>
+          <w:b/>
+          <w:bCs/>
+        </w:rPr>
+      </w:pPr>
+      <w:bookmarkStart w:id="0" w:name="_Hlk181457262"/>
+      <w:r>
+        <w:rPr>
+          <w:rFonts w:eastAsiaTheme="minorEastAsia"/>
+          <w:b/>
+          <w:bCs/>
+        </w:rPr>
+        <w:t>Contexto</w:t>
       </w:r>
     </w:p>
     <w:p>
       <w:pPr>
         <w:ind w:firstLine="708"/>
-        <w:rPr>
-          <w:rFonts w:eastAsiaTheme="minorEastAsia"/>
-        </w:rPr>
-      </w:pPr>
-      <w:r>
-        <w:rPr>
-          <w:rFonts w:eastAsiaTheme="minorEastAsia"/>
-        </w:rPr>
-        <w:t>O que são animes </w:t>
+        <w:jc w:val="both"/>
+        <w:rPr>
+          <w:rFonts w:eastAsiaTheme="minorEastAsia"/>
+        </w:rPr>
+      </w:pPr>
+      <w:r>
+        <w:rPr>
+          <w:rFonts w:eastAsiaTheme="minorEastAsia"/>
+        </w:rPr>
+        <w:t>Anime é uma palavra de origem japonesa que tem a tradução de “Animação”, para os nipônicos toda animação é considerada um anime. No ocidente a palavra é tratada de uma outra maneira, apenas as animações de origem nipônica que são retratadas como animes.</w:t>
       </w:r>
     </w:p>
     <w:p>
       <w:pPr>
         <w:ind w:firstLine="708"/>
-        <w:rPr>
-          <w:rFonts w:eastAsiaTheme="minorEastAsia"/>
-        </w:rPr>
-      </w:pPr>
-      <w:r>
-        <w:rPr>
-          <w:rFonts w:eastAsiaTheme="minorEastAsia"/>
-        </w:rPr>
-        <w:t>Anime é uma palavra de origem japonesa que tem a tradução de “Animação”, para os nipônicos toda animação é considerada um anime. No ocidente a palavra é tratada de uma outra maneira, apenas as animações de origem nipônica que são retratadas como animes. </w:t>
+        <w:jc w:val="both"/>
+        <w:rPr>
+          <w:rFonts w:eastAsiaTheme="minorEastAsia"/>
+        </w:rPr>
+      </w:pPr>
+      <w:r>
+        <w:rPr>
+          <w:rFonts w:eastAsiaTheme="minorEastAsia"/>
+        </w:rPr>
+        <w:t>Os animes surgiram no Japão por volta de 1960. Quase toda animação japonesa possui a sua versão em Mangá (quadrinhos japoneses). As animações são produzidas em formato de serie, onde a grande maioria tem a duração de aproximadamente 25 minutos por episódio.</w:t>
       </w:r>
     </w:p>
     <w:p>
       <w:pPr>
         <w:ind w:firstLine="708"/>
-        <w:rPr>
-          <w:rFonts w:eastAsiaTheme="minorEastAsia"/>
-        </w:rPr>
-      </w:pPr>
-      <w:r>
-        <w:rPr>
-          <w:rFonts w:eastAsiaTheme="minorEastAsia"/>
-        </w:rPr>
-        <w:t>Os animes surgiram no Japão por volta de 1960. Quase toda animação japonesa possui a sua versão em Mangá (quadrinhos japoneses). As animações são produzidas em formato de serie, onde a grande maioria tem a duração de aproximadamente 25 minutos por episódio.  </w:t>
-      </w:r>
-    </w:p>
-    <w:p>
-      <w:pPr>
-        <w:ind w:firstLine="708"/>
+        <w:jc w:val="both"/>
         <w:rPr>
           <w:rFonts w:eastAsiaTheme="minorEastAsia"/>
         </w:rPr>
@@ -142,40 +137,43 @@
         <w:rPr>
           <w:rFonts w:eastAsiaTheme="minorEastAsia"/>
         </w:rPr>
-        <w:t>), durante os 15 anos foram publicados ao todo 72 volumes do mangá. No brasil o mangá foi distribuído e editado pela editora Panini Comics. </w:t>
+        <w:t>), durante os 15 anos foram publicados ao todo 72 volumes do mangá. No brasil o mangá foi distribuído e editado pela editora Panini Comics.</w:t>
       </w:r>
     </w:p>
     <w:p>
       <w:pPr>
         <w:ind w:firstLine="708"/>
-        <w:rPr>
-          <w:rFonts w:eastAsiaTheme="minorEastAsia"/>
-        </w:rPr>
-      </w:pPr>
-      <w:r>
-        <w:rPr>
-          <w:rFonts w:eastAsiaTheme="minorEastAsia"/>
-        </w:rPr>
-        <w:t>Apenas em 2002 que o mangá foi adaptado para a sua versão em anime, foi produzido pelos estúdios Aniplex e Studio Pierrot, onde foi televisionado no Japão pela transmissora TV Tokio entre 2002 e 2007 totalizando 220 episódios. No Brasil Naruto foi televisionado apenas em janeiro de 2007 em rede fechada pelo Cartoon Network, em julho do mesmo ano Naruto estreou em rede aberta de televisão pelo Sistema Brasileiro de Televisão (SBT).  </w:t>
+        <w:jc w:val="both"/>
+        <w:rPr>
+          <w:rFonts w:eastAsiaTheme="minorEastAsia"/>
+        </w:rPr>
+      </w:pPr>
+      <w:r>
+        <w:rPr>
+          <w:rFonts w:eastAsiaTheme="minorEastAsia"/>
+        </w:rPr>
+        <w:t>Apenas em 2002 que o mangá foi adaptado para a sua versão em anime, foi produzido pelos estúdios Aniplex e Studio Pierrot, onde foi televisionado no Japão pela transmissora TV Tokio entre 2002 e 2007 totalizando 220 episódios. No Brasil Naruto foi televisionado apenas em janeiro de 2007 em rede fechada pelo Cartoon Network, em julho do mesmo ano Naruto estreou em rede aberta de televisão pelo Sistema Brasileiro de Televisão (SBT).</w:t>
       </w:r>
     </w:p>
     <w:p>
       <w:pPr>
         <w:ind w:firstLine="708"/>
-        <w:rPr>
-          <w:rFonts w:eastAsiaTheme="minorEastAsia"/>
-        </w:rPr>
-      </w:pPr>
-      <w:r>
-        <w:rPr>
-          <w:rFonts w:eastAsiaTheme="minorEastAsia"/>
-        </w:rPr>
-        <w:t>A primeira sequência dos primeiros 220 episódios é mais conhecida como Naruto Clássico, acompanhamos o desenvolvimento do personagem principal (Naruto) ao decorrer de sua jornada ninja. </w:t>
+        <w:jc w:val="both"/>
+        <w:rPr>
+          <w:rFonts w:eastAsiaTheme="minorEastAsia"/>
+        </w:rPr>
+      </w:pPr>
+      <w:r>
+        <w:rPr>
+          <w:rFonts w:eastAsiaTheme="minorEastAsia"/>
+        </w:rPr>
+        <w:t>A primeira sequência dos primeiros 220 episódios é mais conhecida como Naruto Clássico, acompanhamos o desenvolvimento do personagem principal (Naruto) ao decorrer de sua jornada ninja.</w:t>
       </w:r>
     </w:p>
     <w:p>
       <w:pPr>
         <w:ind w:firstLine="708"/>
+        <w:jc w:val="both"/>
         <w:rPr>
           <w:rFonts w:eastAsiaTheme="minorEastAsia"/>
         </w:rPr>
@@ -249,6 +247,7 @@
       <w:pPr>
         <w:pStyle w:val="SemEspaamento"/>
         <w:ind w:firstLine="708"/>
+        <w:jc w:val="both"/>
       </w:pPr>
       <w:r>
         <w:t xml:space="preserve">Durante a evolução de Naruto no </w:t>
@@ -263,8 +262,17 @@
         <w:t xml:space="preserve">ao lado de outros </w:t>
       </w:r>
       <w:r>
-        <w:t>ninjas, como Sasuke Uchiha (</w:t>
-      </w:r>
+        <w:t xml:space="preserve">ninjas, como Sasuke </w:t>
+      </w:r>
+      <w:proofErr w:type="spellStart"/>
+      <w:r>
+        <w:t>Uchiha</w:t>
+      </w:r>
+      <w:proofErr w:type="spellEnd"/>
+      <w:r>
+        <w:t xml:space="preserve"> (</w:t>
+      </w:r>
+      <w:proofErr w:type="spellStart"/>
       <w:r>
         <w:rPr>
           <w:rFonts w:ascii="MS Mincho" w:eastAsia="MS Mincho" w:hAnsi="MS Mincho" w:cs="MS Mincho" w:hint="eastAsia"/>
@@ -272,9 +280,19 @@
         </w:rPr>
         <w:t>うちはサスケ</w:t>
       </w:r>
-      <w:r>
-        <w:t>) e Sakura Haruno (</w:t>
-      </w:r>
+      <w:proofErr w:type="spellEnd"/>
+      <w:r>
+        <w:t xml:space="preserve">) e Sakura </w:t>
+      </w:r>
+      <w:proofErr w:type="spellStart"/>
+      <w:r>
+        <w:t>Haruno</w:t>
+      </w:r>
+      <w:proofErr w:type="spellEnd"/>
+      <w:r>
+        <w:t xml:space="preserve"> (</w:t>
+      </w:r>
+      <w:proofErr w:type="spellStart"/>
       <w:r>
         <w:rPr>
           <w:rFonts w:ascii="MS Mincho" w:eastAsia="MS Mincho" w:hAnsi="MS Mincho" w:cs="MS Mincho" w:hint="eastAsia"/>
@@ -282,9 +300,27 @@
         </w:rPr>
         <w:t>春野サクラ</w:t>
       </w:r>
-      <w:r>
-        <w:t>), os três formam o time 7 e são treinados por Kakashi Hatake (</w:t>
-      </w:r>
+      <w:proofErr w:type="spellEnd"/>
+      <w:r>
+        <w:t xml:space="preserve">), os três formam o time 7 e são treinados por </w:t>
+      </w:r>
+      <w:proofErr w:type="spellStart"/>
+      <w:r>
+        <w:t>Kakashi</w:t>
+      </w:r>
+      <w:proofErr w:type="spellEnd"/>
+      <w:r>
+        <w:t xml:space="preserve"> </w:t>
+      </w:r>
+      <w:proofErr w:type="spellStart"/>
+      <w:r>
+        <w:t>Hatake</w:t>
+      </w:r>
+      <w:proofErr w:type="spellEnd"/>
+      <w:r>
+        <w:t xml:space="preserve"> (</w:t>
+      </w:r>
+      <w:proofErr w:type="spellStart"/>
       <w:r>
         <w:rPr>
           <w:rFonts w:ascii="MS Mincho" w:eastAsia="MS Mincho" w:hAnsi="MS Mincho" w:cs="MS Mincho" w:hint="eastAsia"/>
@@ -292,17 +328,16 @@
         </w:rPr>
         <w:t>はたけカカシ</w:t>
       </w:r>
+      <w:proofErr w:type="spellEnd"/>
       <w:r>
         <w:t>).</w:t>
-      </w:r>
-      <w:r>
-        <w:t xml:space="preserve"> </w:t>
       </w:r>
     </w:p>
     <w:p>
       <w:pPr>
         <w:pStyle w:val="SemEspaamento"/>
         <w:ind w:firstLine="708"/>
+        <w:jc w:val="both"/>
       </w:pPr>
       <w:r>
         <w:t>Nessa jornada de 220 episódios vemos Naruto e seus amigos passarem por diversas missões, testes e batalhas no mundo ninja</w:t>
@@ -317,11 +352,11 @@
         <w:t xml:space="preserve"> tornar o Hokage da Vila (Uma espécie de Líder). </w:t>
       </w:r>
       <w:r>
-        <w:t xml:space="preserve">O fim de Naruto Clássico é quando Naruto decide sair </w:t>
+        <w:t xml:space="preserve">O fim de Naruto Clássico é quando </w:t>
       </w:r>
       <w:r>
         <w:lastRenderedPageBreak/>
-        <w:t>para um período de treino intenso com o ninja lendário Jiraya (</w:t>
+        <w:t>Naruto decide sair para um período de treino intenso com o ninja lendário Jiraya (</w:t>
       </w:r>
       <w:r>
         <w:rPr>
@@ -331,13 +366,14 @@
         <w:t>自来也</w:t>
       </w:r>
       <w:r>
-        <w:t>) a fim de se tornar mais forte. </w:t>
+        <w:t>) a fim de se tornar mais forte.</w:t>
       </w:r>
     </w:p>
     <w:p>
       <w:pPr>
         <w:pStyle w:val="SemEspaamento"/>
         <w:ind w:firstLine="708"/>
+        <w:jc w:val="both"/>
       </w:pPr>
       <w:r>
         <w:t>Em fevereiro de 2007 veio ao ar no Japão a continuação de Naruto, Naruto Shippuden (</w:t>
@@ -378,13 +414,7 @@
       </w:r>
       <w:r>
         <w:tab/>
-        <w:t xml:space="preserve">Naruto e outros ninjas de Konoha lutam contra a </w:t>
-      </w:r>
-      <w:r>
-        <w:t>Akatsuki</w:t>
-      </w:r>
-      <w:r>
-        <w:t xml:space="preserve"> a fim de protegerem o mundo ninja e trazerem de volta seu amigo Sasuke Uchiha de volta para Konoha. Ao longo da trama vemos o Naruto evoluir como nunca, tanto no quesito de habilidades e força, mas também emocionalmente</w:t>
+        <w:t>Naruto e outros ninjas de Konoha lutam contra a Akatsuki a fim de protegerem o mundo ninja e trazerem de volta seu amigo Sasuke Uchiha de volta para Konoha. Ao longo da trama vemos o Naruto evoluir como nunca, tanto no quesito de habilidades e força, mas também emocionalmente</w:t>
       </w:r>
       <w:r>
         <w:t xml:space="preserve"> onde aprendemos junto com os personagens a necessidade de lidar com traumas e de confiar em amigos.</w:t>
@@ -394,6 +424,7 @@
       <w:pPr>
         <w:pStyle w:val="SemEspaamento"/>
         <w:ind w:firstLine="708"/>
+        <w:jc w:val="both"/>
       </w:pPr>
       <w:r>
         <w:t>Devido a grande variedade de personagens, e a profundidade em que cada personagem é moldado através de sua história no mundo ninja, temos diversos estilos para se conectar e se sentir representado. O fato de ser um anime que durou muitos anos fez com o que o público crescesse e evoluísse junto com os personagens. O protagonista pode trazer diversos exemplos de superação para o nosso mundo real.</w:t>
@@ -403,6 +434,7 @@
       <w:pPr>
         <w:pStyle w:val="SemEspaamento"/>
         <w:ind w:firstLine="708"/>
+        <w:jc w:val="both"/>
       </w:pPr>
       <w:r>
         <w:t>Naruto</w:t>
@@ -420,7 +452,13 @@
         <w:t xml:space="preserve">sua própria </w:t>
       </w:r>
       <w:r>
-        <w:t xml:space="preserve">vila sendo julgado a todo momento por pessoas devido o desastre que aconteceu em seu dia de nascimento. </w:t>
+        <w:t xml:space="preserve">vila </w:t>
+      </w:r>
+      <w:r>
+        <w:t xml:space="preserve">e </w:t>
+      </w:r>
+      <w:r>
+        <w:t xml:space="preserve">sendo julgado a todo momento por pessoas devido o desastre que aconteceu em seu dia de nascimento. </w:t>
       </w:r>
       <w:r>
         <w:t xml:space="preserve"> </w:t>
@@ -429,13 +467,16 @@
         <w:t xml:space="preserve">Durante o anime e mostrado </w:t>
       </w:r>
       <w:r>
-        <w:t>fatores em sua infância que Naruto poderia diagnosticado com</w:t>
-      </w:r>
-      <w:r>
-        <w:t xml:space="preserve"> </w:t>
-      </w:r>
-      <w:r>
-        <w:t>TDAH (Transtorno de Déficit de Atenção e Hiperatividade)</w:t>
+        <w:t xml:space="preserve">fatores em sua infância que Naruto poderia </w:t>
+      </w:r>
+      <w:r>
+        <w:t xml:space="preserve">ser </w:t>
+      </w:r>
+      <w:r>
+        <w:t>diagnosticado com</w:t>
+      </w:r>
+      <w:r>
+        <w:t xml:space="preserve"> TDAH (Transtorno de Déficit de Atenção e Hiperatividade)</w:t>
       </w:r>
       <w:r>
         <w:t xml:space="preserve"> e sintomas de </w:t>
@@ -444,22 +485,24 @@
         <w:t>complexo de inferioridade</w:t>
       </w:r>
       <w:r>
-        <w:t xml:space="preserve">, no qual sabemos que tem a sua origem na infância muitas vezes quando não se tem uma família para se desenvolver emocionalmente.  </w:t>
+        <w:t>, no qual sabemos que tem a sua origem na infância muitas vezes quando não se tem uma família para se desenvolver emocionalmente.</w:t>
       </w:r>
     </w:p>
     <w:p>
       <w:pPr>
         <w:pStyle w:val="SemEspaamento"/>
         <w:ind w:firstLine="708"/>
-      </w:pPr>
-      <w:r>
-        <w:t xml:space="preserve">Ao decorrer da narrativa Naruto aprende a lidar com os problemas de seu passado problemático e conturbado, de uma forma acolhedora ele consegue usar as experiências do seu passado para tentar salvar as pessoas de se tornarem más. </w:t>
+        <w:jc w:val="both"/>
+      </w:pPr>
+      <w:r>
+        <w:t>Ao decorrer da narrativa Naruto aprende a lidar com os problemas de seu passado problemático e conturbado, de uma forma acolhedora ele consegue usar as experiências do seu passado para tentar salvar as pessoas de se tornarem más.</w:t>
       </w:r>
     </w:p>
     <w:p>
       <w:pPr>
         <w:pStyle w:val="SemEspaamento"/>
         <w:ind w:firstLine="708"/>
+        <w:jc w:val="both"/>
       </w:pPr>
       <w:r>
         <w:t xml:space="preserve">Não é apenas Naruto que tem um passado conturbado ou enfrente problemas, diversos personagens também passaram por uma infância conturbada. </w:t>
@@ -472,24 +515,226 @@
       </w:r>
       <w:r>
         <w:t xml:space="preserve"> para atender as crianças que foram traumatizadas pela guerra.</w:t>
+      </w:r>
+      <w:r>
+        <w:br/>
+      </w:r>
+      <w:r>
+        <w:tab/>
+      </w:r>
+      <w:r>
+        <w:t>Podemos observar que em diversos momentos o anime traz</w:t>
+      </w:r>
+      <w:r>
+        <w:t xml:space="preserve"> discussões sobre saúde e o </w:t>
+      </w:r>
+      <w:r>
+        <w:t>bem-estar</w:t>
+      </w:r>
+      <w:r>
+        <w:t xml:space="preserve">, tópicos que são </w:t>
+      </w:r>
+      <w:r>
+        <w:t>apontados</w:t>
+      </w:r>
+      <w:r>
+        <w:t xml:space="preserve"> pela ONU (</w:t>
+      </w:r>
+      <w:r>
+        <w:t xml:space="preserve">Organização das Nações </w:t>
+      </w:r>
+      <w:r>
+        <w:t>Unidas</w:t>
+      </w:r>
+      <w:r>
+        <w:t>) nos o</w:t>
+      </w:r>
+      <w:r>
+        <w:t>bjetivos de Desenvolvimento Sustentável</w:t>
+      </w:r>
+      <w:r>
+        <w:t>. Além de uma luta do personagem para promover a paz e acabar com a desigualdade no mundo ninja.</w:t>
       </w:r>
     </w:p>
     <w:p>
       <w:pPr>
         <w:pStyle w:val="SemEspaamento"/>
         <w:ind w:firstLine="708"/>
-      </w:pPr>
+        <w:jc w:val="both"/>
+      </w:pPr>
+      <w:r>
+        <w:br/>
+      </w:r>
+      <w:r>
+        <w:rPr>
+          <w:noProof/>
+        </w:rPr>
+        <w:drawing>
+          <wp:inline distT="0" distB="0" distL="0" distR="0" wp14:anchorId="07EE61F8" wp14:editId="1B41E740">
+            <wp:extent cx="1428750" cy="1428750"/>
+            <wp:effectExtent l="0" t="0" r="0" b="0"/>
+            <wp:docPr id="1803387852" name="Imagem 5"/>
+            <wp:cNvGraphicFramePr>
+              <a:graphicFrameLocks xmlns:a="http://schemas.openxmlformats.org/drawingml/2006/main" noChangeAspect="1"/>
+            </wp:cNvGraphicFramePr>
+            <a:graphic xmlns:a="http://schemas.openxmlformats.org/drawingml/2006/main">
+              <a:graphicData uri="http://schemas.openxmlformats.org/drawingml/2006/picture">
+                <pic:pic xmlns:pic="http://schemas.openxmlformats.org/drawingml/2006/picture">
+                  <pic:nvPicPr>
+                    <pic:cNvPr id="0" name="Picture 3"/>
+                    <pic:cNvPicPr>
+                      <a:picLocks noChangeAspect="1" noChangeArrowheads="1"/>
+                    </pic:cNvPicPr>
+                  </pic:nvPicPr>
+                  <pic:blipFill>
+                    <a:blip r:embed="rId5">
+                      <a:extLst>
+                        <a:ext uri="{28A0092B-C50C-407E-A947-70E740481C1C}">
+                          <a14:useLocalDpi xmlns:a14="http://schemas.microsoft.com/office/drawing/2010/main" val="0"/>
+                        </a:ext>
+                      </a:extLst>
+                    </a:blip>
+                    <a:srcRect/>
+                    <a:stretch>
+                      <a:fillRect/>
+                    </a:stretch>
+                  </pic:blipFill>
+                  <pic:spPr bwMode="auto">
+                    <a:xfrm>
+                      <a:off x="0" y="0"/>
+                      <a:ext cx="1428750" cy="1428750"/>
+                    </a:xfrm>
+                    <a:prstGeom prst="rect">
+                      <a:avLst/>
+                    </a:prstGeom>
+                    <a:noFill/>
+                  </pic:spPr>
+                </pic:pic>
+              </a:graphicData>
+            </a:graphic>
+          </wp:inline>
+        </w:drawing>
+      </w:r>
+      <w:r>
+        <w:rPr>
+          <w:noProof/>
+        </w:rPr>
+        <w:drawing>
+          <wp:inline distT="0" distB="0" distL="0" distR="0" wp14:anchorId="04928303" wp14:editId="61675C96">
+            <wp:extent cx="1428750" cy="1428750"/>
+            <wp:effectExtent l="0" t="0" r="0" b="0"/>
+            <wp:docPr id="1370226339" name="Imagem 7"/>
+            <wp:cNvGraphicFramePr>
+              <a:graphicFrameLocks xmlns:a="http://schemas.openxmlformats.org/drawingml/2006/main" noChangeAspect="1"/>
+            </wp:cNvGraphicFramePr>
+            <a:graphic xmlns:a="http://schemas.openxmlformats.org/drawingml/2006/main">
+              <a:graphicData uri="http://schemas.openxmlformats.org/drawingml/2006/picture">
+                <pic:pic xmlns:pic="http://schemas.openxmlformats.org/drawingml/2006/picture">
+                  <pic:nvPicPr>
+                    <pic:cNvPr id="0" name="Picture 4"/>
+                    <pic:cNvPicPr>
+                      <a:picLocks noChangeAspect="1" noChangeArrowheads="1"/>
+                    </pic:cNvPicPr>
+                  </pic:nvPicPr>
+                  <pic:blipFill>
+                    <a:blip r:embed="rId6">
+                      <a:extLst>
+                        <a:ext uri="{28A0092B-C50C-407E-A947-70E740481C1C}">
+                          <a14:useLocalDpi xmlns:a14="http://schemas.microsoft.com/office/drawing/2010/main" val="0"/>
+                        </a:ext>
+                      </a:extLst>
+                    </a:blip>
+                    <a:srcRect/>
+                    <a:stretch>
+                      <a:fillRect/>
+                    </a:stretch>
+                  </pic:blipFill>
+                  <pic:spPr bwMode="auto">
+                    <a:xfrm>
+                      <a:off x="0" y="0"/>
+                      <a:ext cx="1428750" cy="1428750"/>
+                    </a:xfrm>
+                    <a:prstGeom prst="rect">
+                      <a:avLst/>
+                    </a:prstGeom>
+                    <a:noFill/>
+                  </pic:spPr>
+                </pic:pic>
+              </a:graphicData>
+            </a:graphic>
+          </wp:inline>
+        </w:drawing>
+      </w:r>
+      <w:r>
+        <w:rPr>
+          <w:noProof/>
+        </w:rPr>
+        <w:drawing>
+          <wp:inline distT="0" distB="0" distL="0" distR="0" wp14:anchorId="53C80D64" wp14:editId="4B8390DA">
+            <wp:extent cx="1428750" cy="1428750"/>
+            <wp:effectExtent l="0" t="0" r="0" b="0"/>
+            <wp:docPr id="954610032" name="Imagem 10"/>
+            <wp:cNvGraphicFramePr>
+              <a:graphicFrameLocks xmlns:a="http://schemas.openxmlformats.org/drawingml/2006/main" noChangeAspect="1"/>
+            </wp:cNvGraphicFramePr>
+            <a:graphic xmlns:a="http://schemas.openxmlformats.org/drawingml/2006/main">
+              <a:graphicData uri="http://schemas.openxmlformats.org/drawingml/2006/picture">
+                <pic:pic xmlns:pic="http://schemas.openxmlformats.org/drawingml/2006/picture">
+                  <pic:nvPicPr>
+                    <pic:cNvPr id="0" name="Picture 5"/>
+                    <pic:cNvPicPr>
+                      <a:picLocks noChangeAspect="1" noChangeArrowheads="1"/>
+                    </pic:cNvPicPr>
+                  </pic:nvPicPr>
+                  <pic:blipFill>
+                    <a:blip r:embed="rId7">
+                      <a:extLst>
+                        <a:ext uri="{28A0092B-C50C-407E-A947-70E740481C1C}">
+                          <a14:useLocalDpi xmlns:a14="http://schemas.microsoft.com/office/drawing/2010/main" val="0"/>
+                        </a:ext>
+                      </a:extLst>
+                    </a:blip>
+                    <a:srcRect/>
+                    <a:stretch>
+                      <a:fillRect/>
+                    </a:stretch>
+                  </pic:blipFill>
+                  <pic:spPr bwMode="auto">
+                    <a:xfrm>
+                      <a:off x="0" y="0"/>
+                      <a:ext cx="1428750" cy="1428750"/>
+                    </a:xfrm>
+                    <a:prstGeom prst="rect">
+                      <a:avLst/>
+                    </a:prstGeom>
+                    <a:noFill/>
+                  </pic:spPr>
+                </pic:pic>
+              </a:graphicData>
+            </a:graphic>
+          </wp:inline>
+        </w:drawing>
+      </w:r>
     </w:p>
     <w:p>
       <w:pPr>
         <w:pStyle w:val="SemEspaamento"/>
         <w:ind w:firstLine="708"/>
+        <w:jc w:val="both"/>
       </w:pPr>
     </w:p>
     <w:p>
       <w:pPr>
         <w:pStyle w:val="SemEspaamento"/>
         <w:ind w:firstLine="708"/>
+        <w:jc w:val="both"/>
+      </w:pPr>
+    </w:p>
+    <w:p>
+      <w:pPr>
+        <w:pStyle w:val="SemEspaamento"/>
+        <w:ind w:firstLine="708"/>
+        <w:jc w:val="both"/>
       </w:pPr>
       <w:r>
         <w:rPr>
@@ -531,20 +776,22 @@
         <w:rPr>
           <w:rFonts w:eastAsiaTheme="minorEastAsia"/>
         </w:rPr>
-        <w:t xml:space="preserve"> se interessou muito pelo anime.  </w:t>
+        <w:t xml:space="preserve"> se interessou muito pelo anime.</w:t>
       </w:r>
     </w:p>
     <w:p>
       <w:pPr>
         <w:pStyle w:val="SemEspaamento"/>
-      </w:pPr>
-      <w:r>
-        <w:t>Durante esse período eu tinha aproximadamente 4 anos, minha mãe me mostrou o desenho e começamos a assistir ele juntos. Como Naruto Shippuden era legendado ela acabava “dublando” para mim as falas dos personagens. Não apenas isso, como eu estava num período de alfabetização ela me ajudava a ler as legendas como meio de aprendizado. Essa foi um dos principais meios que me ajudaram para a minha alfabetização.  </w:t>
+        <w:jc w:val="both"/>
+      </w:pPr>
+      <w:r>
+        <w:t>Durante esse período eu tinha aproximadamente 4 anos, minha mãe me mostrou o desenho e começamos a assistir ele juntos. Como Naruto Shippuden era legendado ela acabava “dublando” para mim as falas dos personagens. Não apenas isso, como eu estava num período de alfabetização ela me ajudava a ler as legendas como meio de aprendizado. Essa foi um dos principais meios que me ajudaram para a minha alfabetização.</w:t>
       </w:r>
     </w:p>
     <w:p>
       <w:pPr>
         <w:ind w:firstLine="708"/>
+        <w:jc w:val="both"/>
         <w:rPr>
           <w:rFonts w:eastAsiaTheme="minorEastAsia"/>
         </w:rPr>
@@ -589,223 +836,320 @@
         <w:rPr>
           <w:rFonts w:eastAsiaTheme="minorEastAsia"/>
         </w:rPr>
-        <w:t xml:space="preserve"> episódios de Naruto Shippuden caso baixasse eles de maneira on-line. Tenho </w:t>
+        <w:t xml:space="preserve"> episódios de Naruto Shippuden caso baixasse eles de maneira on-line. Tenho memórias da minha mãe chegando </w:t>
+      </w:r>
+      <w:r>
+        <w:rPr>
+          <w:rFonts w:eastAsiaTheme="minorEastAsia"/>
+        </w:rPr>
+        <w:t xml:space="preserve">em casa após a faculdade </w:t>
+      </w:r>
+      <w:r>
+        <w:rPr>
+          <w:rFonts w:eastAsiaTheme="minorEastAsia"/>
+        </w:rPr>
+        <w:t>com um pen-drive com aproximadamente 4/5 episódios que tinham sido lançados no último mês.</w:t>
+      </w:r>
+    </w:p>
+    <w:p>
+      <w:pPr>
+        <w:ind w:firstLine="708"/>
+        <w:jc w:val="both"/>
+        <w:rPr>
+          <w:rFonts w:eastAsiaTheme="minorEastAsia"/>
+        </w:rPr>
+      </w:pPr>
+      <w:r>
+        <w:rPr>
+          <w:rFonts w:eastAsiaTheme="minorEastAsia"/>
+        </w:rPr>
+        <w:t xml:space="preserve">Ao decorrer dos anos a </w:t>
+      </w:r>
+      <w:r>
+        <w:rPr>
+          <w:rFonts w:eastAsiaTheme="minorEastAsia"/>
+        </w:rPr>
+        <w:t>facilitação da</w:t>
+      </w:r>
+      <w:r>
+        <w:rPr>
+          <w:rFonts w:eastAsiaTheme="minorEastAsia"/>
+        </w:rPr>
+        <w:t xml:space="preserve"> internet foi ficando cada vez mais avançada, aproximadamente em 2010 me lembro de </w:t>
+      </w:r>
+      <w:r>
+        <w:rPr>
+          <w:rFonts w:eastAsiaTheme="minorEastAsia"/>
+        </w:rPr>
+        <w:t>já assistirmos</w:t>
+      </w:r>
+      <w:r>
+        <w:rPr>
+          <w:rFonts w:eastAsiaTheme="minorEastAsia"/>
+        </w:rPr>
+        <w:t xml:space="preserve"> os episódios de maneira on-line. Os episódios eram lançados no Japão toda quinta-feira, logo toda quinta-feira </w:t>
+      </w:r>
+      <w:r>
+        <w:rPr>
+          <w:rFonts w:eastAsiaTheme="minorEastAsia"/>
+        </w:rPr>
+        <w:t>à</w:t>
+      </w:r>
+      <w:r>
+        <w:rPr>
+          <w:rFonts w:eastAsiaTheme="minorEastAsia"/>
+        </w:rPr>
+        <w:t xml:space="preserve"> noite ou sexta-feira </w:t>
+      </w:r>
+      <w:r>
+        <w:rPr>
+          <w:rFonts w:eastAsiaTheme="minorEastAsia"/>
+        </w:rPr>
+        <w:t>à</w:t>
+      </w:r>
+      <w:r>
+        <w:rPr>
+          <w:rFonts w:eastAsiaTheme="minorEastAsia"/>
+        </w:rPr>
+        <w:t xml:space="preserve"> noite nós assistíamos os episódios juntos</w:t>
+      </w:r>
+      <w:r>
+        <w:rPr>
+          <w:rFonts w:eastAsiaTheme="minorEastAsia"/>
+        </w:rPr>
+        <w:t xml:space="preserve"> em casa. Esse período ficou marcado em mim para sempre, pois toda quinta-feira à noite estávamos assistindo o episódio e discutindo sobre o que poderia acontecer no próximo episódio. Diversas vezes assistíamos os episódios e íamos dormir, essas discussões e teorias que criávamos era pela manhã enquanto esperávamos a van para eu ir à escola.</w:t>
+      </w:r>
+    </w:p>
+    <w:p>
+      <w:pPr>
+        <w:ind w:firstLine="708"/>
+        <w:jc w:val="both"/>
+        <w:rPr>
+          <w:rFonts w:eastAsiaTheme="minorEastAsia"/>
+        </w:rPr>
+      </w:pPr>
+      <w:r>
+        <w:rPr>
+          <w:rFonts w:eastAsiaTheme="minorEastAsia"/>
+        </w:rPr>
+        <w:t xml:space="preserve">Ainda quando pequeno eu me inspirava no personagem para realizar tarefas no meu dia a dia, se Naruto não desistia dentro do anime, porque eu iria desistir de fazer algo em minha vida. Mesmo que era um exercício difícil ou lição para casa, eu me sentia inspirado em continuar lutando por aquilo que eu queria. </w:t>
+      </w:r>
+      <w:r>
+        <w:rPr>
+          <w:rFonts w:eastAsiaTheme="minorEastAsia"/>
+        </w:rPr>
+        <w:br/>
+      </w:r>
+      <w:r>
+        <w:rPr>
+          <w:rFonts w:eastAsiaTheme="minorEastAsia"/>
+        </w:rPr>
+        <w:br/>
+      </w:r>
+      <w:r>
+        <w:rPr>
+          <w:rFonts w:eastAsiaTheme="minorEastAsia"/>
+        </w:rPr>
+        <w:br/>
+      </w:r>
+      <w:r>
+        <w:rPr>
+          <w:rFonts w:eastAsiaTheme="minorEastAsia"/>
+        </w:rPr>
+        <w:br/>
+      </w:r>
+      <w:r>
+        <w:rPr>
+          <w:rFonts w:eastAsiaTheme="minorEastAsia"/>
+        </w:rPr>
+        <w:br/>
+      </w:r>
+      <w:r>
+        <w:rPr>
+          <w:rFonts w:eastAsiaTheme="minorEastAsia"/>
+        </w:rPr>
+        <w:br/>
+      </w:r>
+      <w:r>
+        <w:rPr>
+          <w:rFonts w:eastAsiaTheme="minorEastAsia"/>
+        </w:rPr>
+        <w:br/>
+      </w:r>
+      <w:r>
+        <w:rPr>
+          <w:rFonts w:eastAsiaTheme="minorEastAsia"/>
+        </w:rPr>
+        <w:br/>
+      </w:r>
+      <w:r>
+        <w:rPr>
+          <w:rFonts w:eastAsiaTheme="minorEastAsia"/>
+        </w:rPr>
+        <w:br/>
+      </w:r>
+      <w:r>
+        <w:rPr>
+          <w:rFonts w:eastAsiaTheme="minorEastAsia"/>
+        </w:rPr>
+        <w:br/>
+      </w:r>
+      <w:r>
+        <w:rPr>
+          <w:rFonts w:eastAsiaTheme="minorEastAsia"/>
+        </w:rPr>
+        <w:br/>
+      </w:r>
+      <w:r>
+        <w:rPr>
+          <w:rFonts w:eastAsiaTheme="minorEastAsia"/>
+        </w:rPr>
+        <w:br/>
       </w:r>
       <w:r>
         <w:rPr>
           <w:rFonts w:eastAsiaTheme="minorEastAsia"/>
         </w:rPr>
         <w:lastRenderedPageBreak/>
-        <w:t xml:space="preserve">memórias da minha mãe chegando </w:t>
-      </w:r>
-      <w:r>
-        <w:rPr>
-          <w:rFonts w:eastAsiaTheme="minorEastAsia"/>
-        </w:rPr>
-        <w:t xml:space="preserve">em casa após a faculdade </w:t>
-      </w:r>
-      <w:r>
-        <w:rPr>
-          <w:rFonts w:eastAsiaTheme="minorEastAsia"/>
-        </w:rPr>
-        <w:t>com um pen-drive com aproximadamente 4/5 episódios que tinham sido lançados no último mês. </w:t>
+        <w:br/>
+      </w:r>
+      <w:r>
+        <w:rPr>
+          <w:rFonts w:eastAsiaTheme="minorEastAsia"/>
+        </w:rPr>
+        <w:br/>
+      </w:r>
+      <w:r>
+        <w:rPr>
+          <w:rFonts w:eastAsiaTheme="minorEastAsia"/>
+        </w:rPr>
+        <w:br/>
+      </w:r>
+      <w:r>
+        <w:rPr>
+          <w:rFonts w:eastAsiaTheme="minorEastAsia"/>
+        </w:rPr>
+        <w:br/>
+      </w:r>
+      <w:r>
+        <w:rPr>
+          <w:rFonts w:eastAsiaTheme="minorEastAsia"/>
+        </w:rPr>
+        <w:br/>
+      </w:r>
+      <w:r>
+        <w:rPr>
+          <w:rFonts w:eastAsiaTheme="minorEastAsia"/>
+          <w:b/>
+          <w:bCs/>
+        </w:rPr>
+        <w:t xml:space="preserve">Objetivo </w:t>
+      </w:r>
+      <w:r>
+        <w:rPr>
+          <w:rFonts w:eastAsiaTheme="minorEastAsia"/>
+        </w:rPr>
+        <w:br/>
+        <w:t>Tenho como objetivo criar um website com cadastro e login a fim de demonstrar a minha paixão pelo anime Naruto. Dentro do Website será possível descobrir mais sobre o universo de Naruto e conhecer mais personagens do mesmo universo.  Também será disponibilizado uma espécie de quiz para o usuário testar o seu conhecimento sobre o mundo ninja.</w:t>
       </w:r>
     </w:p>
     <w:p>
       <w:pPr>
         <w:ind w:firstLine="708"/>
-        <w:rPr>
-          <w:rFonts w:eastAsiaTheme="minorEastAsia"/>
-        </w:rPr>
-      </w:pPr>
-      <w:r>
-        <w:rPr>
-          <w:rFonts w:eastAsiaTheme="minorEastAsia"/>
-        </w:rPr>
-        <w:t xml:space="preserve">Ao decorrer dos anos a </w:t>
-      </w:r>
-      <w:r>
-        <w:rPr>
-          <w:rFonts w:eastAsiaTheme="minorEastAsia"/>
-        </w:rPr>
-        <w:t>facilitação da</w:t>
-      </w:r>
-      <w:r>
-        <w:rPr>
-          <w:rFonts w:eastAsiaTheme="minorEastAsia"/>
-        </w:rPr>
-        <w:t xml:space="preserve"> internet foi ficando cada vez mais avançada, aproximadamente em 2010 me lembro de </w:t>
-      </w:r>
-      <w:r>
-        <w:rPr>
-          <w:rFonts w:eastAsiaTheme="minorEastAsia"/>
-        </w:rPr>
-        <w:t>já assistirmos</w:t>
-      </w:r>
-      <w:r>
-        <w:rPr>
-          <w:rFonts w:eastAsiaTheme="minorEastAsia"/>
-        </w:rPr>
-        <w:t xml:space="preserve"> os episódios de maneira on-line. Os episódios eram lançados no Japão toda quinta-feira, logo toda quinta-feira </w:t>
-      </w:r>
-      <w:r>
-        <w:rPr>
-          <w:rFonts w:eastAsiaTheme="minorEastAsia"/>
-        </w:rPr>
-        <w:t>à</w:t>
-      </w:r>
-      <w:r>
-        <w:rPr>
-          <w:rFonts w:eastAsiaTheme="minorEastAsia"/>
-        </w:rPr>
-        <w:t xml:space="preserve"> noite ou sexta-feira </w:t>
-      </w:r>
-      <w:r>
-        <w:rPr>
-          <w:rFonts w:eastAsiaTheme="minorEastAsia"/>
-        </w:rPr>
-        <w:t>à</w:t>
-      </w:r>
-      <w:r>
-        <w:rPr>
-          <w:rFonts w:eastAsiaTheme="minorEastAsia"/>
-        </w:rPr>
-        <w:t xml:space="preserve"> noite nós assistíamos os episódios juntos</w:t>
-      </w:r>
-      <w:r>
-        <w:rPr>
-          <w:rFonts w:eastAsiaTheme="minorEastAsia"/>
-        </w:rPr>
-        <w:t xml:space="preserve"> em casa. Esse período ficou marcado em mim para sempre, pois toda quinta-feira à noite estávamos assistindo o episódio e discutindo sobre o que poderia acontecer no próximo episódio. Diversas vezes assistíamos os episódios e íamos dormir, essas discussões e teorias que criávamos era pela manhã enquanto esperávamos a van para eu ir à escola. </w:t>
-      </w:r>
+        <w:jc w:val="both"/>
+        <w:rPr>
+          <w:rFonts w:eastAsiaTheme="minorEastAsia"/>
+          <w:b/>
+          <w:bCs/>
+        </w:rPr>
+      </w:pPr>
       <w:r>
         <w:rPr>
           <w:rFonts w:eastAsiaTheme="minorEastAsia"/>
         </w:rPr>
         <w:br/>
       </w:r>
+      <w:r>
+        <w:rPr>
+          <w:rFonts w:eastAsiaTheme="minorEastAsia"/>
+          <w:b/>
+          <w:bCs/>
+        </w:rPr>
+        <w:br/>
+      </w:r>
+      <w:r>
+        <w:rPr>
+          <w:rFonts w:eastAsiaTheme="minorEastAsia"/>
+          <w:b/>
+          <w:bCs/>
+        </w:rPr>
+        <w:t> </w:t>
+      </w:r>
+      <w:r>
+        <w:rPr>
+          <w:rFonts w:eastAsiaTheme="minorEastAsia"/>
+          <w:b/>
+          <w:bCs/>
+        </w:rPr>
+        <w:t>Justificativa</w:t>
+      </w:r>
     </w:p>
     <w:p>
       <w:pPr>
         <w:ind w:firstLine="708"/>
-        <w:rPr>
-          <w:rFonts w:eastAsiaTheme="minorEastAsia"/>
-        </w:rPr>
-      </w:pPr>
-      <w:r>
-        <w:rPr>
-          <w:rFonts w:eastAsiaTheme="minorEastAsia"/>
-        </w:rPr>
-        <w:t> </w:t>
-      </w:r>
-      <w:r>
-        <w:rPr>
-          <w:rFonts w:eastAsiaTheme="minorEastAsia"/>
-        </w:rPr>
-        <w:br/>
-        <w:t> </w:t>
-      </w:r>
-    </w:p>
-    <w:p>
-      <w:pPr>
-        <w:rPr>
-          <w:rFonts w:eastAsiaTheme="minorEastAsia"/>
-        </w:rPr>
-      </w:pPr>
-      <w:r>
-        <w:rPr>
-          <w:rFonts w:eastAsiaTheme="minorEastAsia"/>
-        </w:rPr>
-        <w:br/>
-      </w:r>
-      <w:r>
-        <w:rPr>
-          <w:rFonts w:eastAsiaTheme="minorEastAsia"/>
-        </w:rPr>
-        <w:br/>
-      </w:r>
-      <w:r>
-        <w:rPr>
-          <w:rFonts w:eastAsiaTheme="minorEastAsia"/>
-        </w:rPr>
-        <w:br/>
-      </w:r>
-      <w:r>
-        <w:rPr>
-          <w:rFonts w:eastAsiaTheme="minorEastAsia"/>
-        </w:rPr>
-        <w:br/>
-      </w:r>
-    </w:p>
-    <w:p>
-      <w:pPr>
-        <w:rPr>
-          <w:rFonts w:eastAsiaTheme="minorEastAsia"/>
-        </w:rPr>
-      </w:pPr>
-    </w:p>
-    <w:p>
-      <w:pPr>
-        <w:rPr>
-          <w:rFonts w:eastAsiaTheme="minorEastAsia"/>
-        </w:rPr>
-      </w:pPr>
-    </w:p>
-    <w:p>
-      <w:pPr>
-        <w:rPr>
-          <w:rFonts w:eastAsiaTheme="minorEastAsia"/>
-        </w:rPr>
-      </w:pPr>
-    </w:p>
-    <w:p>
-      <w:pPr>
-        <w:rPr>
-          <w:rFonts w:eastAsiaTheme="minorEastAsia"/>
-        </w:rPr>
-      </w:pPr>
-    </w:p>
-    <w:p>
-      <w:pPr>
-        <w:rPr>
-          <w:rFonts w:eastAsiaTheme="minorEastAsia"/>
-        </w:rPr>
-      </w:pPr>
-    </w:p>
-    <w:p>
-      <w:pPr>
-        <w:rPr>
-          <w:rFonts w:eastAsiaTheme="minorEastAsia"/>
-        </w:rPr>
-      </w:pPr>
-    </w:p>
-    <w:p>
-      <w:pPr>
-        <w:rPr>
-          <w:rFonts w:eastAsiaTheme="minorEastAsia"/>
-        </w:rPr>
-      </w:pPr>
-    </w:p>
-    <w:p>
-      <w:pPr>
-        <w:rPr>
-          <w:rFonts w:eastAsiaTheme="minorEastAsia"/>
-        </w:rPr>
-      </w:pPr>
-    </w:p>
-    <w:p>
-      <w:pPr>
-        <w:rPr>
-          <w:rFonts w:eastAsiaTheme="minorEastAsia"/>
-        </w:rPr>
-      </w:pPr>
-    </w:p>
-    <w:p>
-      <w:pPr>
-        <w:rPr>
-          <w:rFonts w:eastAsiaTheme="minorEastAsia"/>
-        </w:rPr>
-      </w:pPr>
+        <w:jc w:val="both"/>
+        <w:rPr>
+          <w:rFonts w:eastAsiaTheme="minorEastAsia"/>
+        </w:rPr>
+      </w:pPr>
+      <w:r>
+        <w:rPr>
+          <w:rFonts w:eastAsiaTheme="minorEastAsia"/>
+        </w:rPr>
+        <w:t>O projeto tem como proposito promover e compartilhar o universo de Naruto,</w:t>
+      </w:r>
+      <w:r>
+        <w:rPr>
+          <w:rFonts w:eastAsiaTheme="minorEastAsia"/>
+        </w:rPr>
+        <w:t xml:space="preserve"> trazendo como funciona o mundo ninja </w:t>
+      </w:r>
+      <w:r>
+        <w:rPr>
+          <w:rFonts w:eastAsiaTheme="minorEastAsia"/>
+        </w:rPr>
+        <w:t xml:space="preserve">mais pessoas podem se inspirar e se juntarem a milhões de fãs </w:t>
+      </w:r>
+      <w:r>
+        <w:rPr>
+          <w:rFonts w:eastAsiaTheme="minorEastAsia"/>
+        </w:rPr>
+        <w:t>ao redor</w:t>
+      </w:r>
+      <w:r>
+        <w:rPr>
+          <w:rFonts w:eastAsiaTheme="minorEastAsia"/>
+        </w:rPr>
+        <w:t xml:space="preserve"> </w:t>
+      </w:r>
+      <w:r>
+        <w:rPr>
+          <w:rFonts w:eastAsiaTheme="minorEastAsia"/>
+        </w:rPr>
+        <w:t xml:space="preserve">do </w:t>
+      </w:r>
+      <w:r>
+        <w:rPr>
+          <w:rFonts w:eastAsiaTheme="minorEastAsia"/>
+        </w:rPr>
+        <w:t>mundo</w:t>
+      </w:r>
+      <w:r>
+        <w:rPr>
+          <w:rFonts w:eastAsiaTheme="minorEastAsia"/>
+        </w:rPr>
+        <w:t>, através do site o usuário terá a chance de testar o seu conhecimento sobre o anime através de quiz. Além difundir a cultura de animes nipônicos no Brasil.</w:t>
+      </w:r>
     </w:p>
     <w:p>
       <w:pPr>
@@ -969,6 +1313,7 @@
         <w:t> </w:t>
       </w:r>
     </w:p>
+    <w:bookmarkEnd w:id="0"/>
     <w:p>
       <w:pPr>
         <w:ind w:firstLine="708"/>
@@ -994,6 +1339,7 @@
         <w:rPr>
           <w:rFonts w:eastAsiaTheme="minorEastAsia"/>
         </w:rPr>
+        <w:lastRenderedPageBreak/>
         <w:t> </w:t>
       </w:r>
     </w:p>
@@ -1051,7 +1397,7 @@
     </w:p>
     <w:sectPr>
       <w:pgSz w:w="11906" w:h="16838"/>
-      <w:pgMar w:top="1440" w:right="1440" w:bottom="1440" w:left="1440" w:header="720" w:footer="720" w:gutter="0"/>
+      <w:pgMar w:top="1417" w:right="1701" w:bottom="1417" w:left="1701" w:header="720" w:footer="720" w:gutter="0"/>
       <w:cols w:space="720"/>
       <w:docGrid w:linePitch="360"/>
     </w:sectPr>
